--- a/SpecDocument.docx
+++ b/SpecDocument.docx
@@ -4,7 +4,7 @@
   <w:body>
     <w:p>
       <w:pPr>
-        <w:pStyle w:val="u1"/>
+        <w:pStyle w:val="Heading1"/>
         <w:numPr>
           <w:ilvl w:val="0"/>
           <w:numId w:val="3"/>
@@ -16,7 +16,7 @@
     </w:p>
     <w:p>
       <w:pPr>
-        <w:pStyle w:val="u1"/>
+        <w:pStyle w:val="Heading1"/>
         <w:numPr>
           <w:ilvl w:val="0"/>
           <w:numId w:val="3"/>
@@ -28,7 +28,7 @@
     </w:p>
     <w:p>
       <w:pPr>
-        <w:pStyle w:val="u1"/>
+        <w:pStyle w:val="Heading1"/>
         <w:numPr>
           <w:ilvl w:val="0"/>
           <w:numId w:val="3"/>
@@ -40,12 +40,20 @@
     </w:p>
     <w:p>
       <w:r>
-        <w:t>-Kich bản 1: Lợi là người bán hàng sử dụng phần mềm này và Lợi cần tạo một sản phẩm và đưa nó lên tất cả nơi mà Lợi bán hàng. Thế là Lợi dùng phần mềm tạo mới sản phẩm và điền vào tất cả input của form tạo mới sản phẩm. Nhưng Lợi không điền sellerSKU ( seller stock keeping unit). Nên hệ thống tự động tạo sellerSKU cho sản phẩm và sellerSKU này có thể chỉnh sửa đc.</w:t>
-      </w:r>
-    </w:p>
-    <w:p>
-      <w:pPr>
-        <w:pStyle w:val="u1"/>
+        <w:t xml:space="preserve">-Kich bản 1: Lợi là người bán hàng sử dụng phần mềm này và Lợi cần tạo một sản phẩm và đưa nó lên tất cả nơi mà Lợi bán hàng. Thế là Lợi dùng phần mềm tạo mới sản phẩm và điền vào tất cả input của form tạo mới sản phẩm. Nhưng Lợi không điền sellerSKU </w:t>
+      </w:r>
+      <w:proofErr w:type="gramStart"/>
+      <w:r>
+        <w:t>( seller</w:t>
+      </w:r>
+      <w:proofErr w:type="gramEnd"/>
+      <w:r>
+        <w:t xml:space="preserve"> stock keeping unit). Nên hệ thống tự động tạo sellerSKU cho sản phẩm và sellerSKU này có thể chỉnh sửa đc.</w:t>
+      </w:r>
+    </w:p>
+    <w:p>
+      <w:pPr>
+        <w:pStyle w:val="Heading1"/>
         <w:numPr>
           <w:ilvl w:val="0"/>
           <w:numId w:val="3"/>
@@ -57,7 +65,7 @@
     </w:p>
     <w:p>
       <w:pPr>
-        <w:pStyle w:val="u1"/>
+        <w:pStyle w:val="Heading1"/>
         <w:numPr>
           <w:ilvl w:val="0"/>
           <w:numId w:val="3"/>
@@ -69,7 +77,7 @@
     </w:p>
     <w:p>
       <w:pPr>
-        <w:pStyle w:val="u1"/>
+        <w:pStyle w:val="Heading1"/>
         <w:numPr>
           <w:ilvl w:val="0"/>
           <w:numId w:val="3"/>
@@ -85,7 +93,7 @@
     </w:p>
     <w:p>
       <w:pPr>
-        <w:pStyle w:val="u2"/>
+        <w:pStyle w:val="Heading2"/>
         <w:numPr>
           <w:ilvl w:val="1"/>
           <w:numId w:val="3"/>
@@ -97,13 +105,18 @@
       <w:r>
         <w:t>API</w:t>
       </w:r>
-      <w:r>
-        <w:tab/>
-      </w:r>
-    </w:p>
-    <w:p>
-      <w:pPr>
-        <w:pStyle w:val="u2"/>
+    </w:p>
+    <w:p>
+      <w:r>
+        <w:t>API dùng để trao đổi thông tin giữa client và server</w:t>
+      </w:r>
+      <w:r>
+        <w:t xml:space="preserve">. </w:t>
+      </w:r>
+    </w:p>
+    <w:p>
+      <w:pPr>
+        <w:pStyle w:val="Heading2"/>
       </w:pPr>
       <w:bookmarkStart w:id="0" w:name="_Hlk54123330"/>
       <w:r>
@@ -113,7 +126,7 @@
     </w:p>
     <w:p>
       <w:pPr>
-        <w:pStyle w:val="u3"/>
+        <w:pStyle w:val="Heading3"/>
       </w:pPr>
       <w:r>
         <w:t>GetOrder</w:t>
@@ -151,6 +164,9 @@
       </w:r>
       <w:r>
         <w:t>.</w:t>
+      </w:r>
+      <w:r>
+        <w:t xml:space="preserve"> </w:t>
       </w:r>
     </w:p>
     <w:p>
@@ -177,7 +193,7 @@
     </w:p>
     <w:tbl>
       <w:tblPr>
-        <w:tblStyle w:val="LiBang"/>
+        <w:tblStyle w:val="TableGrid"/>
         <w:tblW w:w="0" w:type="auto"/>
         <w:tblLook w:val="04A0" w:firstRow="1" w:lastRow="0" w:firstColumn="1" w:lastColumn="0" w:noHBand="0" w:noVBand="1"/>
       </w:tblPr>
@@ -420,7 +436,7 @@
     </w:p>
     <w:tbl>
       <w:tblPr>
-        <w:tblStyle w:val="LiBang"/>
+        <w:tblStyle w:val="TableGrid"/>
         <w:tblW w:w="0" w:type="auto"/>
         <w:tblLayout w:type="fixed"/>
         <w:tblLook w:val="04A0" w:firstRow="1" w:lastRow="0" w:firstColumn="1" w:lastColumn="0" w:noHBand="0" w:noVBand="1"/>
@@ -738,142 +754,54 @@
     <w:p/>
     <w:p>
       <w:pPr>
-        <w:rPr>
-          <w:b/>
-          <w:bCs/>
-        </w:rPr>
-      </w:pPr>
-      <w:r>
-        <w:rPr>
-          <w:b/>
-          <w:bCs/>
-        </w:rPr>
-        <w:lastRenderedPageBreak/>
-        <w:t>Error Codes:</w:t>
+        <w:pStyle w:val="Heading3"/>
+      </w:pPr>
+      <w:bookmarkStart w:id="1" w:name="_Hlk54110222"/>
+      <w:r>
+        <w:t>GetOrders</w:t>
+      </w:r>
+    </w:p>
+    <w:p>
+      <w:r>
+        <w:rPr>
+          <w:color w:val="00B050"/>
+        </w:rPr>
+        <w:t xml:space="preserve">GET: </w:t>
+      </w:r>
+      <w:r>
+        <w:t>/orders/get</w:t>
+      </w:r>
+    </w:p>
+    <w:p>
+      <w:r>
+        <w:t xml:space="preserve">Dùng để lấy về danh sách order trong một phạm vi do parameter định nghĩa. </w:t>
+      </w:r>
+      <w:r>
+        <w:rPr>
+          <w:b/>
+          <w:bCs/>
+        </w:rPr>
+        <w:t>Mục đích chính để lấy order id từ lazada.</w:t>
+      </w:r>
+    </w:p>
+    <w:p>
+      <w:pPr>
+        <w:rPr>
+          <w:b/>
+          <w:bCs/>
+        </w:rPr>
+      </w:pPr>
+      <w:r>
+        <w:rPr>
+          <w:b/>
+          <w:bCs/>
+        </w:rPr>
+        <w:t>Request Parameters:</w:t>
       </w:r>
     </w:p>
     <w:tbl>
       <w:tblPr>
-        <w:tblStyle w:val="LiBang"/>
-        <w:tblW w:w="0" w:type="auto"/>
-        <w:tblLook w:val="04A0" w:firstRow="1" w:lastRow="0" w:firstColumn="1" w:lastColumn="0" w:noHBand="0" w:noVBand="1"/>
-      </w:tblPr>
-      <w:tblGrid>
-        <w:gridCol w:w="1548"/>
-        <w:gridCol w:w="2070"/>
-        <w:gridCol w:w="5958"/>
-      </w:tblGrid>
-      <w:tr>
-        <w:tc>
-          <w:tcPr>
-            <w:tcW w:w="1548" w:type="dxa"/>
-          </w:tcPr>
-          <w:p>
-            <w:r>
-              <w:t xml:space="preserve">Error Code </w:t>
-            </w:r>
-          </w:p>
-        </w:tc>
-        <w:tc>
-          <w:tcPr>
-            <w:tcW w:w="2070" w:type="dxa"/>
-          </w:tcPr>
-          <w:p>
-            <w:r>
-              <w:t>Error Message</w:t>
-            </w:r>
-          </w:p>
-        </w:tc>
-        <w:tc>
-          <w:tcPr>
-            <w:tcW w:w="5958" w:type="dxa"/>
-          </w:tcPr>
-          <w:p>
-            <w:r>
-              <w:t>Desciption</w:t>
-            </w:r>
-          </w:p>
-        </w:tc>
-      </w:tr>
-      <w:tr>
-        <w:tc>
-          <w:tcPr>
-            <w:tcW w:w="1548" w:type="dxa"/>
-          </w:tcPr>
-          <w:p>
-            <w:bookmarkStart w:id="1" w:name="_Hlk54108609"/>
-            <w:r>
-              <w:t>16</w:t>
-            </w:r>
-          </w:p>
-        </w:tc>
-        <w:tc>
-          <w:tcPr>
-            <w:tcW w:w="2070" w:type="dxa"/>
-          </w:tcPr>
-          <w:p>
-            <w:r>
-              <w:t>Invalid Order ID</w:t>
-            </w:r>
-          </w:p>
-        </w:tc>
-        <w:tc>
-          <w:tcPr>
-            <w:tcW w:w="5958" w:type="dxa"/>
-          </w:tcPr>
-          <w:p>
-            <w:r>
-              <w:t>Order ID không hợp lệ</w:t>
-            </w:r>
-          </w:p>
-        </w:tc>
-      </w:tr>
-      <w:bookmarkEnd w:id="1"/>
-    </w:tbl>
-    <w:p/>
-    <w:p>
-      <w:pPr>
-        <w:pStyle w:val="u3"/>
-      </w:pPr>
-      <w:bookmarkStart w:id="2" w:name="_Hlk54110222"/>
-      <w:r>
-        <w:t>GetOrders</w:t>
-      </w:r>
-    </w:p>
-    <w:p>
-      <w:r>
-        <w:rPr>
-          <w:color w:val="00B050"/>
-        </w:rPr>
-        <w:t xml:space="preserve">GET: </w:t>
-      </w:r>
-      <w:r>
-        <w:t>/orders/get</w:t>
-      </w:r>
-    </w:p>
-    <w:p>
-      <w:r>
-        <w:t>API này dùng để nhận danh sách các item trong nhiều order</w:t>
-      </w:r>
-    </w:p>
-    <w:p>
-      <w:pPr>
-        <w:rPr>
-          <w:b/>
-          <w:bCs/>
-        </w:rPr>
-      </w:pPr>
-      <w:r>
-        <w:rPr>
-          <w:b/>
-          <w:bCs/>
-        </w:rPr>
-        <w:t>Request Parameters:</w:t>
-      </w:r>
-    </w:p>
-    <w:tbl>
-      <w:tblPr>
-        <w:tblStyle w:val="LiBang"/>
+        <w:tblStyle w:val="TableGrid"/>
         <w:tblW w:w="0" w:type="auto"/>
         <w:tblLook w:val="04A0" w:firstRow="1" w:lastRow="0" w:firstColumn="1" w:lastColumn="0" w:noHBand="0" w:noVBand="1"/>
       </w:tblPr>
@@ -1061,7 +989,7 @@
           </w:tcPr>
           <w:p>
             <w:pPr>
-              <w:pStyle w:val="HTMLinhdangtrc"/>
+              <w:pStyle w:val="HTMLPreformatted"/>
               <w:shd w:val="clear" w:color="auto" w:fill="FFFFFF"/>
               <w:rPr>
                 <w:rFonts w:ascii="Consolas" w:hAnsi="Consolas"/>
@@ -1404,8 +1332,10 @@
     <w:p/>
     <w:p/>
     <w:p/>
-    <w:p>
-      <w:r>
+    <w:p/>
+    <w:p>
+      <w:r>
+        <w:lastRenderedPageBreak/>
         <w:t>Response Example:</w:t>
       </w:r>
     </w:p>
@@ -1459,7 +1389,7 @@
       </w:r>
     </w:p>
     <w:p>
-      <w:bookmarkStart w:id="3" w:name="_Hlk54108571"/>
+      <w:bookmarkStart w:id="2" w:name="_Hlk54108571"/>
     </w:p>
     <w:p>
       <w:pPr>
@@ -1478,7 +1408,7 @@
     </w:p>
     <w:tbl>
       <w:tblPr>
-        <w:tblStyle w:val="LiBang"/>
+        <w:tblStyle w:val="TableGrid"/>
         <w:tblW w:w="0" w:type="auto"/>
         <w:tblLayout w:type="fixed"/>
         <w:tblLook w:val="04A0" w:firstRow="1" w:lastRow="0" w:firstColumn="1" w:lastColumn="0" w:noHBand="0" w:noVBand="1"/>
@@ -1572,7 +1502,7 @@
     </w:p>
     <w:tbl>
       <w:tblPr>
-        <w:tblStyle w:val="LiBang"/>
+        <w:tblStyle w:val="TableGrid"/>
         <w:tblW w:w="0" w:type="auto"/>
         <w:tblLook w:val="04A0" w:firstRow="1" w:lastRow="0" w:firstColumn="1" w:lastColumn="0" w:noHBand="0" w:noVBand="1"/>
       </w:tblPr>
@@ -1806,11 +1736,11 @@
         </w:tc>
       </w:tr>
     </w:tbl>
+    <w:bookmarkEnd w:id="1"/>
     <w:bookmarkEnd w:id="2"/>
-    <w:bookmarkEnd w:id="3"/>
-    <w:p>
-      <w:pPr>
-        <w:pStyle w:val="u3"/>
+    <w:p>
+      <w:pPr>
+        <w:pStyle w:val="Heading3"/>
       </w:pPr>
       <w:r>
         <w:lastRenderedPageBreak/>
@@ -1866,7 +1796,7 @@
     </w:p>
     <w:tbl>
       <w:tblPr>
-        <w:tblStyle w:val="LiBang"/>
+        <w:tblStyle w:val="TableGrid"/>
         <w:tblW w:w="0" w:type="auto"/>
         <w:tblLook w:val="04A0" w:firstRow="1" w:lastRow="0" w:firstColumn="1" w:lastColumn="0" w:noHBand="0" w:noVBand="1"/>
       </w:tblPr>
@@ -2181,7 +2111,7 @@
     </w:p>
     <w:tbl>
       <w:tblPr>
-        <w:tblStyle w:val="LiBang"/>
+        <w:tblStyle w:val="TableGrid"/>
         <w:tblW w:w="0" w:type="auto"/>
         <w:tblLayout w:type="fixed"/>
         <w:tblLook w:val="04A0" w:firstRow="1" w:lastRow="0" w:firstColumn="1" w:lastColumn="0" w:noHBand="0" w:noVBand="1"/>
@@ -2351,7 +2281,15 @@
           </w:p>
           <w:p>
             <w:r>
-              <w:t>Values: “invoice”,”shippingLabel”</w:t>
+              <w:t>Values: “invoice”</w:t>
+            </w:r>
+            <w:proofErr w:type="gramStart"/>
+            <w:r>
+              <w:t>,”shippingLabel</w:t>
+            </w:r>
+            <w:proofErr w:type="gramEnd"/>
+            <w:r>
+              <w:t>”</w:t>
             </w:r>
           </w:p>
         </w:tc>
@@ -2386,7 +2324,7 @@
     </w:p>
     <w:tbl>
       <w:tblPr>
-        <w:tblStyle w:val="LiBang"/>
+        <w:tblStyle w:val="TableGrid"/>
         <w:tblW w:w="0" w:type="auto"/>
         <w:tblLook w:val="04A0" w:firstRow="1" w:lastRow="0" w:firstColumn="1" w:lastColumn="0" w:noHBand="0" w:noVBand="1"/>
       </w:tblPr>
@@ -2435,7 +2373,7 @@
             <w:tcW w:w="1458" w:type="dxa"/>
           </w:tcPr>
           <w:p>
-            <w:bookmarkStart w:id="4" w:name="_Hlk54167800"/>
+            <w:bookmarkStart w:id="3" w:name="_Hlk54167800"/>
             <w:r>
               <w:t>20</w:t>
             </w:r>
@@ -2469,8 +2407,8 @@
             <w:tcW w:w="1458" w:type="dxa"/>
           </w:tcPr>
           <w:p>
-            <w:bookmarkStart w:id="5" w:name="_Hlk54168694"/>
-            <w:bookmarkEnd w:id="4"/>
+            <w:bookmarkStart w:id="4" w:name="_Hlk54168694"/>
+            <w:bookmarkEnd w:id="3"/>
             <w:r>
               <w:t>32</w:t>
             </w:r>
@@ -2482,7 +2420,15 @@
           </w:tcPr>
           <w:p>
             <w:r>
-              <w:t>Document type “%s”  is not valid</w:t>
+              <w:t>Document type “%</w:t>
+            </w:r>
+            <w:proofErr w:type="gramStart"/>
+            <w:r>
+              <w:t>s”  is</w:t>
+            </w:r>
+            <w:proofErr w:type="gramEnd"/>
+            <w:r>
+              <w:t xml:space="preserve"> not valid</w:t>
             </w:r>
           </w:p>
         </w:tc>
@@ -2498,7 +2444,7 @@
           </w:p>
         </w:tc>
       </w:tr>
-      <w:bookmarkEnd w:id="5"/>
+      <w:bookmarkEnd w:id="4"/>
       <w:tr>
         <w:trPr>
           <w:gridAfter w:val="1"/>
@@ -2586,7 +2532,7 @@
     </w:p>
     <w:p>
       <w:pPr>
-        <w:pStyle w:val="u3"/>
+        <w:pStyle w:val="Heading3"/>
         <w:rPr>
           <w:rFonts w:eastAsia="Times New Roman"/>
           <w:shd w:val="clear" w:color="auto" w:fill="F6F8F9"/>
@@ -2659,7 +2605,7 @@
     </w:p>
     <w:tbl>
       <w:tblPr>
-        <w:tblStyle w:val="LiBang"/>
+        <w:tblStyle w:val="TableGrid"/>
         <w:tblW w:w="0" w:type="auto"/>
         <w:tblLook w:val="04A0" w:firstRow="1" w:lastRow="0" w:firstColumn="1" w:lastColumn="0" w:noHBand="0" w:noVBand="1"/>
       </w:tblPr>
@@ -2738,8 +2684,13 @@
             <w:tcW w:w="1050" w:type="dxa"/>
           </w:tcPr>
           <w:p>
-            <w:r>
-              <w:t>Number[]</w:t>
+            <w:proofErr w:type="gramStart"/>
+            <w:r>
+              <w:t>Number[</w:t>
+            </w:r>
+            <w:proofErr w:type="gramEnd"/>
+            <w:r>
+              <w:t>]</w:t>
             </w:r>
           </w:p>
         </w:tc>
@@ -2997,7 +2948,7 @@
     </w:p>
     <w:tbl>
       <w:tblPr>
-        <w:tblStyle w:val="LiBang"/>
+        <w:tblStyle w:val="TableGrid"/>
         <w:tblW w:w="0" w:type="auto"/>
         <w:tblLayout w:type="fixed"/>
         <w:tblLook w:val="04A0" w:firstRow="1" w:lastRow="0" w:firstColumn="1" w:lastColumn="0" w:noHBand="0" w:noVBand="1"/>
@@ -3087,8 +3038,13 @@
             <w:tcW w:w="1530" w:type="dxa"/>
           </w:tcPr>
           <w:p>
-            <w:r>
-              <w:t>Object[]</w:t>
+            <w:proofErr w:type="gramStart"/>
+            <w:r>
+              <w:t>Object[</w:t>
+            </w:r>
+            <w:proofErr w:type="gramEnd"/>
+            <w:r>
+              <w:t>]</w:t>
             </w:r>
           </w:p>
         </w:tc>
@@ -3384,7 +3340,7 @@
     </w:p>
     <w:tbl>
       <w:tblPr>
-        <w:tblStyle w:val="LiBang"/>
+        <w:tblStyle w:val="TableGrid"/>
         <w:tblW w:w="0" w:type="auto"/>
         <w:tblLook w:val="04A0" w:firstRow="1" w:lastRow="0" w:firstColumn="1" w:lastColumn="0" w:noHBand="0" w:noVBand="1"/>
       </w:tblPr>
@@ -3431,7 +3387,7 @@
             <w:tcW w:w="1548" w:type="dxa"/>
           </w:tcPr>
           <w:p>
-            <w:bookmarkStart w:id="6" w:name="_Hlk54515557"/>
+            <w:bookmarkStart w:id="5" w:name="_Hlk54515557"/>
             <w:r>
               <w:t>37</w:t>
             </w:r>
@@ -3464,8 +3420,8 @@
             <w:tcW w:w="1548" w:type="dxa"/>
           </w:tcPr>
           <w:p>
-            <w:bookmarkStart w:id="7" w:name="_Hlk54515586"/>
-            <w:bookmarkEnd w:id="6"/>
+            <w:bookmarkStart w:id="6" w:name="_Hlk54515586"/>
+            <w:bookmarkEnd w:id="5"/>
             <w:r>
               <w:t>38</w:t>
             </w:r>
@@ -3561,12 +3517,12 @@
           </w:p>
         </w:tc>
       </w:tr>
-      <w:bookmarkEnd w:id="7"/>
+      <w:bookmarkEnd w:id="6"/>
     </w:tbl>
     <w:p/>
     <w:p>
       <w:pPr>
-        <w:pStyle w:val="u3"/>
+        <w:pStyle w:val="Heading3"/>
       </w:pPr>
       <w:r>
         <w:t>GetOrderItems</w:t>
@@ -3621,7 +3577,7 @@
     </w:p>
     <w:tbl>
       <w:tblPr>
-        <w:tblStyle w:val="LiBang"/>
+        <w:tblStyle w:val="TableGrid"/>
         <w:tblW w:w="0" w:type="auto"/>
         <w:tblLook w:val="04A0" w:firstRow="1" w:lastRow="0" w:firstColumn="1" w:lastColumn="0" w:noHBand="0" w:noVBand="1"/>
       </w:tblPr>
@@ -3843,7 +3799,7 @@
     </w:p>
     <w:tbl>
       <w:tblPr>
-        <w:tblStyle w:val="LiBang"/>
+        <w:tblStyle w:val="TableGrid"/>
         <w:tblW w:w="0" w:type="auto"/>
         <w:tblLayout w:type="fixed"/>
         <w:tblLook w:val="04A0" w:firstRow="1" w:lastRow="0" w:firstColumn="1" w:lastColumn="0" w:noHBand="0" w:noVBand="1"/>
@@ -3933,8 +3889,13 @@
             <w:tcW w:w="1530" w:type="dxa"/>
           </w:tcPr>
           <w:p>
-            <w:r>
-              <w:t>Object[]</w:t>
+            <w:proofErr w:type="gramStart"/>
+            <w:r>
+              <w:t>Object[</w:t>
+            </w:r>
+            <w:proofErr w:type="gramEnd"/>
+            <w:r>
+              <w:t>]</w:t>
             </w:r>
           </w:p>
         </w:tc>
@@ -4237,7 +4198,7 @@
     </w:p>
     <w:tbl>
       <w:tblPr>
-        <w:tblStyle w:val="LiBang"/>
+        <w:tblStyle w:val="TableGrid"/>
         <w:tblW w:w="0" w:type="auto"/>
         <w:tblLook w:val="04A0" w:firstRow="1" w:lastRow="0" w:firstColumn="1" w:lastColumn="0" w:noHBand="0" w:noVBand="1"/>
       </w:tblPr>
@@ -4314,7 +4275,7 @@
     <w:p/>
     <w:p>
       <w:pPr>
-        <w:pStyle w:val="u3"/>
+        <w:pStyle w:val="Heading3"/>
       </w:pPr>
       <w:r>
         <w:br w:type="column"/>
@@ -4376,7 +4337,7 @@
     </w:p>
     <w:tbl>
       <w:tblPr>
-        <w:tblStyle w:val="LiBang"/>
+        <w:tblStyle w:val="TableGrid"/>
         <w:tblW w:w="0" w:type="auto"/>
         <w:tblLook w:val="04A0" w:firstRow="1" w:lastRow="0" w:firstColumn="1" w:lastColumn="0" w:noHBand="0" w:noVBand="1"/>
       </w:tblPr>
@@ -4623,7 +4584,7 @@
     </w:p>
     <w:p>
       <w:pPr>
-        <w:pStyle w:val="u3"/>
+        <w:pStyle w:val="Heading3"/>
       </w:pPr>
       <w:r>
         <w:t>SetStatusToCanceled</w:t>
@@ -4672,7 +4633,7 @@
     </w:p>
     <w:tbl>
       <w:tblPr>
-        <w:tblStyle w:val="LiBang"/>
+        <w:tblStyle w:val="TableGrid"/>
         <w:tblW w:w="0" w:type="auto"/>
         <w:tblLook w:val="04A0" w:firstRow="1" w:lastRow="0" w:firstColumn="1" w:lastColumn="0" w:noHBand="0" w:noVBand="1"/>
       </w:tblPr>
@@ -4981,7 +4942,7 @@
     </w:p>
     <w:tbl>
       <w:tblPr>
-        <w:tblStyle w:val="LiBang"/>
+        <w:tblStyle w:val="TableGrid"/>
         <w:tblW w:w="0" w:type="auto"/>
         <w:tblLayout w:type="fixed"/>
         <w:tblLook w:val="04A0" w:firstRow="1" w:lastRow="0" w:firstColumn="1" w:lastColumn="0" w:noHBand="0" w:noVBand="1"/>
@@ -5081,7 +5042,7 @@
     </w:p>
     <w:tbl>
       <w:tblPr>
-        <w:tblStyle w:val="LiBang"/>
+        <w:tblStyle w:val="TableGrid"/>
         <w:tblW w:w="0" w:type="auto"/>
         <w:tblLook w:val="04A0" w:firstRow="1" w:lastRow="0" w:firstColumn="1" w:lastColumn="0" w:noHBand="0" w:noVBand="1"/>
       </w:tblPr>
@@ -5172,7 +5133,7 @@
             <w:tcW w:w="1548" w:type="dxa"/>
           </w:tcPr>
           <w:p>
-            <w:bookmarkStart w:id="8" w:name="_Hlk54540294"/>
+            <w:bookmarkStart w:id="7" w:name="_Hlk54540294"/>
             <w:r>
               <w:t>22</w:t>
             </w:r>
@@ -5199,7 +5160,7 @@
           </w:p>
         </w:tc>
       </w:tr>
-      <w:bookmarkEnd w:id="8"/>
+      <w:bookmarkEnd w:id="7"/>
       <w:tr>
         <w:tc>
           <w:tcPr>
@@ -5236,7 +5197,7 @@
     <w:p/>
     <w:p>
       <w:pPr>
-        <w:pStyle w:val="u3"/>
+        <w:pStyle w:val="Heading3"/>
       </w:pPr>
       <w:r>
         <w:t>SetStatusToReadyToShip</w:t>
@@ -5289,7 +5250,7 @@
     </w:p>
     <w:tbl>
       <w:tblPr>
-        <w:tblStyle w:val="LiBang"/>
+        <w:tblStyle w:val="TableGrid"/>
         <w:tblW w:w="0" w:type="auto"/>
         <w:tblLook w:val="04A0" w:firstRow="1" w:lastRow="0" w:firstColumn="1" w:lastColumn="0" w:noHBand="0" w:noVBand="1"/>
       </w:tblPr>
@@ -5553,7 +5514,7 @@
     </w:p>
     <w:tbl>
       <w:tblPr>
-        <w:tblStyle w:val="LiBang"/>
+        <w:tblStyle w:val="TableGrid"/>
         <w:tblW w:w="0" w:type="auto"/>
         <w:tblLayout w:type="fixed"/>
         <w:tblLook w:val="04A0" w:firstRow="1" w:lastRow="0" w:firstColumn="1" w:lastColumn="0" w:noHBand="0" w:noVBand="1"/>
@@ -5611,8 +5572,13 @@
             <w:tcW w:w="1530" w:type="dxa"/>
           </w:tcPr>
           <w:p>
-            <w:r>
-              <w:t>Object[]</w:t>
+            <w:proofErr w:type="gramStart"/>
+            <w:r>
+              <w:t>Object[</w:t>
+            </w:r>
+            <w:proofErr w:type="gramEnd"/>
+            <w:r>
+              <w:t>]</w:t>
             </w:r>
           </w:p>
         </w:tc>
@@ -5693,7 +5659,7 @@
     </w:p>
     <w:tbl>
       <w:tblPr>
-        <w:tblStyle w:val="LiBang"/>
+        <w:tblStyle w:val="TableGrid"/>
         <w:tblW w:w="0" w:type="auto"/>
         <w:tblLook w:val="04A0" w:firstRow="1" w:lastRow="0" w:firstColumn="1" w:lastColumn="0" w:noHBand="0" w:noVBand="1"/>
       </w:tblPr>
@@ -5772,7 +5738,7 @@
             <w:tcW w:w="1548" w:type="dxa"/>
           </w:tcPr>
           <w:p>
-            <w:bookmarkStart w:id="9" w:name="_Hlk54540785"/>
+            <w:bookmarkStart w:id="8" w:name="_Hlk54540785"/>
             <w:r>
               <w:t>2</w:t>
             </w:r>
@@ -5808,10 +5774,47 @@
             <w:tcW w:w="1548" w:type="dxa"/>
           </w:tcPr>
           <w:p>
-            <w:bookmarkStart w:id="10" w:name="_Hlk54540792"/>
+            <w:bookmarkStart w:id="9" w:name="_Hlk54540792"/>
+            <w:bookmarkEnd w:id="8"/>
+            <w:r>
+              <w:t>26</w:t>
+            </w:r>
+          </w:p>
+        </w:tc>
+        <w:tc>
+          <w:tcPr>
+            <w:tcW w:w="2160" w:type="dxa"/>
+          </w:tcPr>
+          <w:p>
+            <w:r>
+              <w:t>“%s” Invalid Tracking Number</w:t>
+            </w:r>
+          </w:p>
+        </w:tc>
+        <w:tc>
+          <w:tcPr>
+            <w:tcW w:w="5868" w:type="dxa"/>
+          </w:tcPr>
+          <w:p>
+            <w:r>
+              <w:t xml:space="preserve">Tracking </w:t>
+            </w:r>
+            <w:r>
+              <w:t>number không hợp lệ</w:t>
+            </w:r>
+          </w:p>
+        </w:tc>
+      </w:tr>
+      <w:tr>
+        <w:tc>
+          <w:tcPr>
+            <w:tcW w:w="1548" w:type="dxa"/>
+          </w:tcPr>
+          <w:p>
+            <w:bookmarkStart w:id="10" w:name="_Hlk54540802"/>
             <w:bookmarkEnd w:id="9"/>
             <w:r>
-              <w:t>26</w:t>
+              <w:t>29</w:t>
             </w:r>
           </w:p>
         </w:tc>
@@ -5821,7 +5824,7 @@
           </w:tcPr>
           <w:p>
             <w:r>
-              <w:t>“%s” Invalid Tracking Number</w:t>
+              <w:t>Order items must be from the same order</w:t>
             </w:r>
           </w:p>
         </w:tc>
@@ -5831,10 +5834,7 @@
           </w:tcPr>
           <w:p>
             <w:r>
-              <w:t xml:space="preserve">Tracking </w:t>
-            </w:r>
-            <w:r>
-              <w:t>number không hợp lệ</w:t>
+              <w:t>Các order item phải đến từ cùng 1 order</w:t>
             </w:r>
           </w:p>
         </w:tc>
@@ -5845,10 +5845,10 @@
             <w:tcW w:w="1548" w:type="dxa"/>
           </w:tcPr>
           <w:p>
-            <w:bookmarkStart w:id="11" w:name="_Hlk54540802"/>
+            <w:bookmarkStart w:id="11" w:name="_Hlk54540820"/>
             <w:bookmarkEnd w:id="10"/>
             <w:r>
-              <w:t>29</w:t>
+              <w:t>63</w:t>
             </w:r>
           </w:p>
         </w:tc>
@@ -5858,7 +5858,7 @@
           </w:tcPr>
           <w:p>
             <w:r>
-              <w:t>Order items must be from the same order</w:t>
+              <w:t>The tracking code “%s” has already been used</w:t>
             </w:r>
           </w:p>
         </w:tc>
@@ -5868,7 +5868,7 @@
           </w:tcPr>
           <w:p>
             <w:r>
-              <w:t>Các order item phải đến từ cùng 1 order</w:t>
+              <w:t>Tracking code đã tồn tại</w:t>
             </w:r>
           </w:p>
         </w:tc>
@@ -5879,10 +5879,10 @@
             <w:tcW w:w="1548" w:type="dxa"/>
           </w:tcPr>
           <w:p>
-            <w:bookmarkStart w:id="12" w:name="_Hlk54540820"/>
+            <w:bookmarkStart w:id="12" w:name="_Hlk54540827"/>
             <w:bookmarkEnd w:id="11"/>
             <w:r>
-              <w:t>63</w:t>
+              <w:t>31</w:t>
             </w:r>
           </w:p>
         </w:tc>
@@ -5892,7 +5892,7 @@
           </w:tcPr>
           <w:p>
             <w:r>
-              <w:t>The tracking code “%s” has already been used</w:t>
+              <w:t>Tracking ID incorrect. Example tracking ID: “%s”</w:t>
             </w:r>
           </w:p>
         </w:tc>
@@ -5902,7 +5902,7 @@
           </w:tcPr>
           <w:p>
             <w:r>
-              <w:t>Tracking code đã tồn tại</w:t>
+              <w:t>Tracking iD không đúng</w:t>
             </w:r>
           </w:p>
         </w:tc>
@@ -5913,10 +5913,10 @@
             <w:tcW w:w="1548" w:type="dxa"/>
           </w:tcPr>
           <w:p>
-            <w:bookmarkStart w:id="13" w:name="_Hlk54540827"/>
+            <w:bookmarkStart w:id="13" w:name="_Hlk54540835"/>
             <w:bookmarkEnd w:id="12"/>
             <w:r>
-              <w:t>31</w:t>
+              <w:t>73</w:t>
             </w:r>
           </w:p>
         </w:tc>
@@ -5926,7 +5926,7 @@
           </w:tcPr>
           <w:p>
             <w:r>
-              <w:t>Tracking ID incorrect. Example tracking ID: “%s”</w:t>
+              <w:t xml:space="preserve">All order items must have statis Pending or Ready to ship </w:t>
             </w:r>
           </w:p>
         </w:tc>
@@ -5936,7 +5936,7 @@
           </w:tcPr>
           <w:p>
             <w:r>
-              <w:t>Tracking iD không đúng</w:t>
+              <w:t>Status của order items không hợp lệ</w:t>
             </w:r>
           </w:p>
         </w:tc>
@@ -5947,10 +5947,10 @@
             <w:tcW w:w="1548" w:type="dxa"/>
           </w:tcPr>
           <w:p>
-            <w:bookmarkStart w:id="14" w:name="_Hlk54540835"/>
+            <w:bookmarkStart w:id="14" w:name="_Hlk54540843"/>
             <w:bookmarkEnd w:id="13"/>
             <w:r>
-              <w:t>73</w:t>
+              <w:t>82</w:t>
             </w:r>
           </w:p>
         </w:tc>
@@ -5960,7 +5960,7 @@
           </w:tcPr>
           <w:p>
             <w:r>
-              <w:t xml:space="preserve">All order items must have statis Pending or Ready to ship </w:t>
+              <w:t>All order items must have status Pending</w:t>
             </w:r>
           </w:p>
         </w:tc>
@@ -5975,46 +5975,12 @@
           </w:p>
         </w:tc>
       </w:tr>
-      <w:tr>
-        <w:tc>
-          <w:tcPr>
-            <w:tcW w:w="1548" w:type="dxa"/>
-          </w:tcPr>
-          <w:p>
-            <w:bookmarkStart w:id="15" w:name="_Hlk54540843"/>
-            <w:bookmarkEnd w:id="14"/>
-            <w:r>
-              <w:t>82</w:t>
-            </w:r>
-          </w:p>
-        </w:tc>
-        <w:tc>
-          <w:tcPr>
-            <w:tcW w:w="2160" w:type="dxa"/>
-          </w:tcPr>
-          <w:p>
-            <w:r>
-              <w:t>All order items must have status Pending</w:t>
-            </w:r>
-          </w:p>
-        </w:tc>
-        <w:tc>
-          <w:tcPr>
-            <w:tcW w:w="5868" w:type="dxa"/>
-          </w:tcPr>
-          <w:p>
-            <w:r>
-              <w:t>Status của order items không hợp lệ</w:t>
-            </w:r>
-          </w:p>
-        </w:tc>
-      </w:tr>
-      <w:bookmarkEnd w:id="15"/>
+      <w:bookmarkEnd w:id="14"/>
     </w:tbl>
     <w:p/>
     <w:p>
       <w:pPr>
-        <w:pStyle w:val="u2"/>
+        <w:pStyle w:val="Heading2"/>
       </w:pPr>
       <w:r>
         <w:t>Product API</w:t>
@@ -6022,7 +5988,7 @@
     </w:p>
     <w:p>
       <w:pPr>
-        <w:pStyle w:val="u3"/>
+        <w:pStyle w:val="Heading3"/>
       </w:pPr>
       <w:r>
         <w:t>CreateProduct</w:t>
@@ -6068,7 +6034,7 @@
     </w:p>
     <w:tbl>
       <w:tblPr>
-        <w:tblStyle w:val="LiBang"/>
+        <w:tblStyle w:val="TableGrid"/>
         <w:tblW w:w="0" w:type="auto"/>
         <w:tblLook w:val="04A0" w:firstRow="1" w:lastRow="0" w:firstColumn="1" w:lastColumn="0" w:noHBand="0" w:noVBand="1"/>
       </w:tblPr>
@@ -6278,7 +6244,7 @@
     </w:p>
     <w:tbl>
       <w:tblPr>
-        <w:tblStyle w:val="LiBang"/>
+        <w:tblStyle w:val="TableGrid"/>
         <w:tblW w:w="0" w:type="auto"/>
         <w:tblLayout w:type="fixed"/>
         <w:tblLook w:val="04A0" w:firstRow="1" w:lastRow="0" w:firstColumn="1" w:lastColumn="0" w:noHBand="0" w:noVBand="1"/>
@@ -6368,8 +6334,13 @@
             <w:tcW w:w="1530" w:type="dxa"/>
           </w:tcPr>
           <w:p>
-            <w:r>
-              <w:t>Object[]</w:t>
+            <w:proofErr w:type="gramStart"/>
+            <w:r>
+              <w:t>Object[</w:t>
+            </w:r>
+            <w:proofErr w:type="gramEnd"/>
+            <w:r>
+              <w:t>]</w:t>
             </w:r>
           </w:p>
         </w:tc>
@@ -6502,7 +6473,7 @@
     </w:p>
     <w:tbl>
       <w:tblPr>
-        <w:tblStyle w:val="LiBang"/>
+        <w:tblStyle w:val="TableGrid"/>
         <w:tblW w:w="0" w:type="auto"/>
         <w:tblLook w:val="04A0" w:firstRow="1" w:lastRow="0" w:firstColumn="1" w:lastColumn="0" w:noHBand="0" w:noVBand="1"/>
       </w:tblPr>
@@ -6549,7 +6520,7 @@
             <w:tcW w:w="1188" w:type="dxa"/>
           </w:tcPr>
           <w:p>
-            <w:bookmarkStart w:id="16" w:name="_Hlk54544673"/>
+            <w:bookmarkStart w:id="15" w:name="_Hlk54544673"/>
             <w:r>
               <w:t>1</w:t>
             </w:r>
@@ -6646,42 +6617,42 @@
             <w:tcW w:w="1188" w:type="dxa"/>
           </w:tcPr>
           <w:p>
-            <w:bookmarkStart w:id="17" w:name="_Hlk54544686"/>
+            <w:bookmarkStart w:id="16" w:name="_Hlk54544686"/>
+            <w:bookmarkEnd w:id="15"/>
+            <w:r>
+              <w:t>30</w:t>
+            </w:r>
+          </w:p>
+        </w:tc>
+        <w:tc>
+          <w:tcPr>
+            <w:tcW w:w="2520" w:type="dxa"/>
+          </w:tcPr>
+          <w:p>
+            <w:r>
+              <w:t>Empty Request</w:t>
+            </w:r>
+          </w:p>
+        </w:tc>
+        <w:tc>
+          <w:tcPr>
+            <w:tcW w:w="5868" w:type="dxa"/>
+          </w:tcPr>
+          <w:p>
+            <w:r>
+              <w:t>URL yêu cầu không hoàn chỉnh.</w:t>
+            </w:r>
+          </w:p>
+        </w:tc>
+      </w:tr>
+      <w:tr>
+        <w:tc>
+          <w:tcPr>
+            <w:tcW w:w="1188" w:type="dxa"/>
+          </w:tcPr>
+          <w:p>
+            <w:bookmarkStart w:id="17" w:name="_Hlk54544706"/>
             <w:bookmarkEnd w:id="16"/>
-            <w:r>
-              <w:t>30</w:t>
-            </w:r>
-          </w:p>
-        </w:tc>
-        <w:tc>
-          <w:tcPr>
-            <w:tcW w:w="2520" w:type="dxa"/>
-          </w:tcPr>
-          <w:p>
-            <w:r>
-              <w:t>Empty Request</w:t>
-            </w:r>
-          </w:p>
-        </w:tc>
-        <w:tc>
-          <w:tcPr>
-            <w:tcW w:w="5868" w:type="dxa"/>
-          </w:tcPr>
-          <w:p>
-            <w:r>
-              <w:t>URL yêu cầu không hoàn chỉnh.</w:t>
-            </w:r>
-          </w:p>
-        </w:tc>
-      </w:tr>
-      <w:tr>
-        <w:tc>
-          <w:tcPr>
-            <w:tcW w:w="1188" w:type="dxa"/>
-          </w:tcPr>
-          <w:p>
-            <w:bookmarkStart w:id="18" w:name="_Hlk54544706"/>
-            <w:bookmarkEnd w:id="17"/>
             <w:r>
               <w:t>201</w:t>
             </w:r>
@@ -6933,19 +6904,19 @@
           </w:p>
         </w:tc>
       </w:tr>
-      <w:bookmarkEnd w:id="18"/>
+      <w:bookmarkEnd w:id="17"/>
     </w:tbl>
     <w:p/>
     <w:p/>
     <w:p>
       <w:pPr>
         <w:rPr>
-          <w:rStyle w:val="u3Char"/>
-        </w:rPr>
-      </w:pPr>
-      <w:r>
-        <w:rPr>
-          <w:rStyle w:val="u3Char"/>
+          <w:rStyle w:val="Heading3Char"/>
+        </w:rPr>
+      </w:pPr>
+      <w:r>
+        <w:rPr>
+          <w:rStyle w:val="Heading3Char"/>
         </w:rPr>
         <w:t>GetProductItem</w:t>
       </w:r>
@@ -6963,11 +6934,16 @@
     </w:p>
     <w:p>
       <w:r>
-        <w:t>Nhận sản phẩm đơn lẻ bằng ItemId hoặc SellerSku.</w:t>
+        <w:t xml:space="preserve">Nhận sản phẩm đơn lẻ bằng ItemId hoặc </w:t>
+      </w:r>
+      <w:proofErr w:type="gramStart"/>
+      <w:r>
+        <w:t>SellerSku.</w:t>
       </w:r>
       <w:r>
         <w:t>.</w:t>
       </w:r>
+      <w:proofErr w:type="gramEnd"/>
     </w:p>
     <w:p>
       <w:pPr>
@@ -6993,7 +6969,7 @@
     </w:p>
     <w:tbl>
       <w:tblPr>
-        <w:tblStyle w:val="LiBang"/>
+        <w:tblStyle w:val="TableGrid"/>
         <w:tblW w:w="0" w:type="auto"/>
         <w:tblLook w:val="04A0" w:firstRow="1" w:lastRow="0" w:firstColumn="1" w:lastColumn="0" w:noHBand="0" w:noVBand="1"/>
       </w:tblPr>
@@ -7327,7 +7303,7 @@
     </w:p>
     <w:tbl>
       <w:tblPr>
-        <w:tblStyle w:val="LiBang"/>
+        <w:tblStyle w:val="TableGrid"/>
         <w:tblW w:w="0" w:type="auto"/>
         <w:tblLayout w:type="fixed"/>
         <w:tblLook w:val="04A0" w:firstRow="1" w:lastRow="0" w:firstColumn="1" w:lastColumn="0" w:noHBand="0" w:noVBand="1"/>
@@ -7449,8 +7425,13 @@
             <w:tcW w:w="1530" w:type="dxa"/>
           </w:tcPr>
           <w:p>
-            <w:r>
-              <w:t>Object[]</w:t>
+            <w:proofErr w:type="gramStart"/>
+            <w:r>
+              <w:t>Object[</w:t>
+            </w:r>
+            <w:proofErr w:type="gramEnd"/>
+            <w:r>
+              <w:t>]</w:t>
             </w:r>
           </w:p>
         </w:tc>
@@ -7538,7 +7519,7 @@
     </w:p>
     <w:tbl>
       <w:tblPr>
-        <w:tblStyle w:val="LiBang"/>
+        <w:tblStyle w:val="TableGrid"/>
         <w:tblW w:w="0" w:type="auto"/>
         <w:tblLook w:val="04A0" w:firstRow="1" w:lastRow="0" w:firstColumn="1" w:lastColumn="0" w:noHBand="0" w:noVBand="1"/>
       </w:tblPr>
@@ -7585,7 +7566,7 @@
             <w:tcW w:w="1548" w:type="dxa"/>
           </w:tcPr>
           <w:p>
-            <w:bookmarkStart w:id="19" w:name="_Hlk54545333"/>
+            <w:bookmarkStart w:id="18" w:name="_Hlk54545333"/>
             <w:r>
               <w:t>200</w:t>
             </w:r>
@@ -7618,8 +7599,8 @@
             <w:tcW w:w="1548" w:type="dxa"/>
           </w:tcPr>
           <w:p>
-            <w:bookmarkStart w:id="20" w:name="_Hlk54545343"/>
-            <w:bookmarkEnd w:id="19"/>
+            <w:bookmarkStart w:id="19" w:name="_Hlk54545343"/>
+            <w:bookmarkEnd w:id="18"/>
             <w:r>
               <w:t>207</w:t>
             </w:r>
@@ -7678,12 +7659,12 @@
           </w:p>
         </w:tc>
       </w:tr>
-      <w:bookmarkEnd w:id="20"/>
+      <w:bookmarkEnd w:id="19"/>
     </w:tbl>
     <w:p/>
     <w:p>
       <w:pPr>
-        <w:pStyle w:val="u3"/>
+        <w:pStyle w:val="Heading3"/>
       </w:pPr>
       <w:r>
         <w:t>GetProduct</w:t>
@@ -7744,7 +7725,7 @@
     </w:p>
     <w:tbl>
       <w:tblPr>
-        <w:tblStyle w:val="LiBang"/>
+        <w:tblStyle w:val="TableGrid"/>
         <w:tblW w:w="0" w:type="auto"/>
         <w:tblLook w:val="04A0" w:firstRow="1" w:lastRow="0" w:firstColumn="1" w:lastColumn="0" w:noHBand="0" w:noVBand="1"/>
       </w:tblPr>
@@ -8006,7 +7987,15 @@
           </w:tcPr>
           <w:p>
             <w:r>
-              <w:t>Số lượng  product bạn muốn fetch từ từng response</w:t>
+              <w:t xml:space="preserve">Số </w:t>
+            </w:r>
+            <w:proofErr w:type="gramStart"/>
+            <w:r>
+              <w:t>lượng  product</w:t>
+            </w:r>
+            <w:proofErr w:type="gramEnd"/>
+            <w:r>
+              <w:t xml:space="preserve"> bạn muốn fetch từ từng response</w:t>
             </w:r>
           </w:p>
         </w:tc>
@@ -8119,7 +8108,7 @@
     </w:p>
     <w:tbl>
       <w:tblPr>
-        <w:tblStyle w:val="LiBang"/>
+        <w:tblStyle w:val="TableGrid"/>
         <w:tblW w:w="0" w:type="auto"/>
         <w:tblLayout w:type="fixed"/>
         <w:tblLook w:val="04A0" w:firstRow="1" w:lastRow="0" w:firstColumn="1" w:lastColumn="0" w:noHBand="0" w:noVBand="1"/>
@@ -8209,8 +8198,13 @@
             <w:tcW w:w="1530" w:type="dxa"/>
           </w:tcPr>
           <w:p>
-            <w:r>
-              <w:t>Object[]</w:t>
+            <w:proofErr w:type="gramStart"/>
+            <w:r>
+              <w:t>Object[</w:t>
+            </w:r>
+            <w:proofErr w:type="gramEnd"/>
+            <w:r>
+              <w:t>]</w:t>
             </w:r>
           </w:p>
         </w:tc>
@@ -8308,8 +8302,13 @@
             <w:tcW w:w="1530" w:type="dxa"/>
           </w:tcPr>
           <w:p>
-            <w:r>
-              <w:t>Object[]</w:t>
+            <w:proofErr w:type="gramStart"/>
+            <w:r>
+              <w:t>Object[</w:t>
+            </w:r>
+            <w:proofErr w:type="gramEnd"/>
+            <w:r>
+              <w:t>]</w:t>
             </w:r>
           </w:p>
         </w:tc>
@@ -8392,7 +8391,7 @@
     </w:p>
     <w:tbl>
       <w:tblPr>
-        <w:tblStyle w:val="LiBang"/>
+        <w:tblStyle w:val="TableGrid"/>
         <w:tblW w:w="0" w:type="auto"/>
         <w:tblLook w:val="04A0" w:firstRow="1" w:lastRow="0" w:firstColumn="1" w:lastColumn="0" w:noHBand="0" w:noVBand="1"/>
       </w:tblPr>
@@ -8482,13 +8481,21 @@
           </w:tcPr>
           <w:p>
             <w:r>
-              <w:t xml:space="preserve">“%s”  </w:t>
+              <w:t>“%</w:t>
+            </w:r>
+            <w:proofErr w:type="gramStart"/>
+            <w:r>
+              <w:t xml:space="preserve">s”  </w:t>
             </w:r>
             <w:r>
               <w:t>I</w:t>
             </w:r>
             <w:r>
-              <w:t>nvalid Offset</w:t>
+              <w:t>nvalid</w:t>
+            </w:r>
+            <w:proofErr w:type="gramEnd"/>
+            <w:r>
+              <w:t xml:space="preserve"> Offset</w:t>
             </w:r>
           </w:p>
         </w:tc>
@@ -8520,7 +8527,15 @@
           </w:tcPr>
           <w:p>
             <w:r>
-              <w:t>“%s”  Invalid Limit</w:t>
+              <w:t>“%</w:t>
+            </w:r>
+            <w:proofErr w:type="gramStart"/>
+            <w:r>
+              <w:t>s”  Invalid</w:t>
+            </w:r>
+            <w:proofErr w:type="gramEnd"/>
+            <w:r>
+              <w:t xml:space="preserve"> Limit</w:t>
             </w:r>
           </w:p>
         </w:tc>
@@ -8667,7 +8682,7 @@
     <w:p/>
     <w:p>
       <w:pPr>
-        <w:pStyle w:val="u3"/>
+        <w:pStyle w:val="Heading3"/>
       </w:pPr>
       <w:r>
         <w:t>GetQcStatus</w:t>
@@ -8719,7 +8734,7 @@
     </w:p>
     <w:tbl>
       <w:tblPr>
-        <w:tblStyle w:val="LiBang"/>
+        <w:tblStyle w:val="TableGrid"/>
         <w:tblW w:w="0" w:type="auto"/>
         <w:tblLook w:val="04A0" w:firstRow="1" w:lastRow="0" w:firstColumn="1" w:lastColumn="0" w:noHBand="0" w:noVBand="1"/>
       </w:tblPr>
@@ -8894,8 +8909,13 @@
             <w:tcW w:w="1050" w:type="dxa"/>
           </w:tcPr>
           <w:p>
-            <w:r>
-              <w:t>String[]</w:t>
+            <w:proofErr w:type="gramStart"/>
+            <w:r>
+              <w:t>String[</w:t>
+            </w:r>
+            <w:proofErr w:type="gramEnd"/>
+            <w:r>
+              <w:t>]</w:t>
             </w:r>
           </w:p>
         </w:tc>
@@ -8980,7 +9000,7 @@
     </w:p>
     <w:tbl>
       <w:tblPr>
-        <w:tblStyle w:val="LiBang"/>
+        <w:tblStyle w:val="TableGrid"/>
         <w:tblW w:w="0" w:type="auto"/>
         <w:tblLayout w:type="fixed"/>
         <w:tblLook w:val="04A0" w:firstRow="1" w:lastRow="0" w:firstColumn="1" w:lastColumn="0" w:noHBand="0" w:noVBand="1"/>
@@ -9162,7 +9182,7 @@
     <w:p/>
     <w:p>
       <w:pPr>
-        <w:pStyle w:val="u3"/>
+        <w:pStyle w:val="Heading3"/>
       </w:pPr>
       <w:r>
         <w:br w:type="column"/>
@@ -9227,7 +9247,7 @@
     </w:p>
     <w:tbl>
       <w:tblPr>
-        <w:tblStyle w:val="LiBang"/>
+        <w:tblStyle w:val="TableGrid"/>
         <w:tblW w:w="0" w:type="auto"/>
         <w:tblLook w:val="04A0" w:firstRow="1" w:lastRow="0" w:firstColumn="1" w:lastColumn="0" w:noHBand="0" w:noVBand="1"/>
       </w:tblPr>
@@ -9441,7 +9461,7 @@
     </w:p>
     <w:tbl>
       <w:tblPr>
-        <w:tblStyle w:val="LiBang"/>
+        <w:tblStyle w:val="TableGrid"/>
         <w:tblW w:w="0" w:type="auto"/>
         <w:tblLayout w:type="fixed"/>
         <w:tblLook w:val="04A0" w:firstRow="1" w:lastRow="0" w:firstColumn="1" w:lastColumn="0" w:noHBand="0" w:noVBand="1"/>
@@ -9613,7 +9633,7 @@
     </w:p>
     <w:tbl>
       <w:tblPr>
-        <w:tblStyle w:val="LiBang"/>
+        <w:tblStyle w:val="TableGrid"/>
         <w:tblW w:w="0" w:type="auto"/>
         <w:tblLook w:val="04A0" w:firstRow="1" w:lastRow="0" w:firstColumn="1" w:lastColumn="0" w:noHBand="0" w:noVBand="1"/>
       </w:tblPr>
@@ -9818,7 +9838,7 @@
     <w:p/>
     <w:p>
       <w:pPr>
-        <w:pStyle w:val="u3"/>
+        <w:pStyle w:val="Heading3"/>
       </w:pPr>
       <w:r>
         <w:t>MigratImages</w:t>
@@ -9843,7 +9863,15 @@
     </w:p>
     <w:p>
       <w:r>
-        <w:t>Di chuyển nhiều ảnh từ bên ngoài site vào Lazada site. . Định dạng được chấp nhận là JPG và PNG. Kích thước lớn nhất của image file là 1MB. Một lần gọi chỉ có thể di chuyển nhiều nhất 8 ảnh.</w:t>
+        <w:t>Di chuyển nhiều ảnh từ bên ngoài site vào Lazada site</w:t>
+      </w:r>
+      <w:proofErr w:type="gramStart"/>
+      <w:r>
+        <w:t>. .</w:t>
+      </w:r>
+      <w:proofErr w:type="gramEnd"/>
+      <w:r>
+        <w:t xml:space="preserve"> Định dạng được chấp nhận là JPG và PNG. Kích thước lớn nhất của image file là 1MB. Một lần gọi chỉ có thể di chuyển nhiều nhất 8 ảnh.</w:t>
       </w:r>
     </w:p>
     <w:p>
@@ -9870,7 +9898,7 @@
     </w:p>
     <w:tbl>
       <w:tblPr>
-        <w:tblStyle w:val="LiBang"/>
+        <w:tblStyle w:val="TableGrid"/>
         <w:tblW w:w="0" w:type="auto"/>
         <w:tblLook w:val="04A0" w:firstRow="1" w:lastRow="0" w:firstColumn="1" w:lastColumn="0" w:noHBand="0" w:noVBand="1"/>
       </w:tblPr>
@@ -10077,7 +10105,7 @@
     </w:p>
     <w:tbl>
       <w:tblPr>
-        <w:tblStyle w:val="LiBang"/>
+        <w:tblStyle w:val="TableGrid"/>
         <w:tblW w:w="0" w:type="auto"/>
         <w:tblLayout w:type="fixed"/>
         <w:tblLook w:val="04A0" w:firstRow="1" w:lastRow="0" w:firstColumn="1" w:lastColumn="0" w:noHBand="0" w:noVBand="1"/>
@@ -10177,7 +10205,7 @@
     </w:p>
     <w:tbl>
       <w:tblPr>
-        <w:tblStyle w:val="LiBang"/>
+        <w:tblStyle w:val="TableGrid"/>
         <w:tblW w:w="0" w:type="auto"/>
         <w:tblLook w:val="04A0" w:firstRow="1" w:lastRow="0" w:firstColumn="1" w:lastColumn="0" w:noHBand="0" w:noVBand="1"/>
       </w:tblPr>
@@ -10382,7 +10410,7 @@
     <w:p/>
     <w:p>
       <w:pPr>
-        <w:pStyle w:val="u3"/>
+        <w:pStyle w:val="Heading3"/>
       </w:pPr>
       <w:r>
         <w:t>RemoveProduct</w:t>
@@ -10432,7 +10460,7 @@
     </w:p>
     <w:tbl>
       <w:tblPr>
-        <w:tblStyle w:val="LiBang"/>
+        <w:tblStyle w:val="TableGrid"/>
         <w:tblW w:w="0" w:type="auto"/>
         <w:tblLook w:val="04A0" w:firstRow="1" w:lastRow="0" w:firstColumn="1" w:lastColumn="0" w:noHBand="0" w:noVBand="1"/>
       </w:tblPr>
@@ -10532,7 +10560,15 @@
           </w:tcPr>
           <w:p>
             <w:r>
-              <w:t>[“asd”,”vvv”,”sss”]</w:t>
+              <w:t>[“asd”</w:t>
+            </w:r>
+            <w:proofErr w:type="gramStart"/>
+            <w:r>
+              <w:t>,”vvv</w:t>
+            </w:r>
+            <w:proofErr w:type="gramEnd"/>
+            <w:r>
+              <w:t>”,”sss”]</w:t>
             </w:r>
           </w:p>
         </w:tc>
@@ -10643,7 +10679,7 @@
     </w:p>
     <w:tbl>
       <w:tblPr>
-        <w:tblStyle w:val="LiBang"/>
+        <w:tblStyle w:val="TableGrid"/>
         <w:tblW w:w="0" w:type="auto"/>
         <w:tblLayout w:type="fixed"/>
         <w:tblLook w:val="04A0" w:firstRow="1" w:lastRow="0" w:firstColumn="1" w:lastColumn="0" w:noHBand="0" w:noVBand="1"/>
@@ -10744,7 +10780,7 @@
     </w:p>
     <w:tbl>
       <w:tblPr>
-        <w:tblStyle w:val="LiBang"/>
+        <w:tblStyle w:val="TableGrid"/>
         <w:tblW w:w="0" w:type="auto"/>
         <w:tblLook w:val="04A0" w:firstRow="1" w:lastRow="0" w:firstColumn="1" w:lastColumn="0" w:noHBand="0" w:noVBand="1"/>
       </w:tblPr>
@@ -10855,7 +10891,7 @@
             <w:tcW w:w="1548" w:type="dxa"/>
           </w:tcPr>
           <w:p>
-            <w:bookmarkStart w:id="21" w:name="_Hlk54547909"/>
+            <w:bookmarkStart w:id="20" w:name="_Hlk54547909"/>
             <w:r>
               <w:t>204</w:t>
             </w:r>
@@ -10888,8 +10924,8 @@
             <w:tcW w:w="1548" w:type="dxa"/>
           </w:tcPr>
           <w:p>
-            <w:bookmarkStart w:id="22" w:name="_Hlk54547917"/>
-            <w:bookmarkEnd w:id="21"/>
+            <w:bookmarkStart w:id="21" w:name="_Hlk54547917"/>
+            <w:bookmarkEnd w:id="20"/>
             <w:r>
               <w:t>503</w:t>
             </w:r>
@@ -10916,12 +10952,12 @@
           </w:p>
         </w:tc>
       </w:tr>
-      <w:bookmarkEnd w:id="22"/>
+      <w:bookmarkEnd w:id="21"/>
     </w:tbl>
     <w:p/>
     <w:p>
       <w:pPr>
-        <w:pStyle w:val="u3"/>
+        <w:pStyle w:val="Heading3"/>
       </w:pPr>
       <w:r>
         <w:t>SetImages</w:t>
@@ -10990,7 +11026,7 @@
     </w:p>
     <w:tbl>
       <w:tblPr>
-        <w:tblStyle w:val="LiBang"/>
+        <w:tblStyle w:val="TableGrid"/>
         <w:tblW w:w="0" w:type="auto"/>
         <w:tblLook w:val="04A0" w:firstRow="1" w:lastRow="0" w:firstColumn="1" w:lastColumn="0" w:noHBand="0" w:noVBand="1"/>
       </w:tblPr>
@@ -11197,7 +11233,7 @@
     </w:p>
     <w:tbl>
       <w:tblPr>
-        <w:tblStyle w:val="LiBang"/>
+        <w:tblStyle w:val="TableGrid"/>
         <w:tblW w:w="0" w:type="auto"/>
         <w:tblLayout w:type="fixed"/>
         <w:tblLook w:val="04A0" w:firstRow="1" w:lastRow="0" w:firstColumn="1" w:lastColumn="0" w:noHBand="0" w:noVBand="1"/>
@@ -11290,7 +11326,7 @@
     </w:p>
     <w:tbl>
       <w:tblPr>
-        <w:tblStyle w:val="LiBang"/>
+        <w:tblStyle w:val="TableGrid"/>
         <w:tblW w:w="0" w:type="auto"/>
         <w:tblLook w:val="04A0" w:firstRow="1" w:lastRow="0" w:firstColumn="1" w:lastColumn="0" w:noHBand="0" w:noVBand="1"/>
       </w:tblPr>
@@ -11433,7 +11469,7 @@
             <w:tcW w:w="1548" w:type="dxa"/>
           </w:tcPr>
           <w:p>
-            <w:bookmarkStart w:id="23" w:name="_Hlk54548028"/>
+            <w:bookmarkStart w:id="22" w:name="_Hlk54548028"/>
             <w:r>
               <w:t>203</w:t>
             </w:r>
@@ -11460,78 +11496,78 @@
           </w:p>
         </w:tc>
       </w:tr>
+      <w:bookmarkEnd w:id="22"/>
+      <w:tr>
+        <w:tc>
+          <w:tcPr>
+            <w:tcW w:w="1548" w:type="dxa"/>
+          </w:tcPr>
+          <w:p>
+            <w:r>
+              <w:t>204</w:t>
+            </w:r>
+          </w:p>
+        </w:tc>
+        <w:tc>
+          <w:tcPr>
+            <w:tcW w:w="2160" w:type="dxa"/>
+          </w:tcPr>
+          <w:p>
+            <w:r>
+              <w:t>Too many SKU in one request</w:t>
+            </w:r>
+          </w:p>
+        </w:tc>
+        <w:tc>
+          <w:tcPr>
+            <w:tcW w:w="5868" w:type="dxa"/>
+          </w:tcPr>
+          <w:p>
+            <w:r>
+              <w:t>Số lượng SKUs vượt giới hạn</w:t>
+            </w:r>
+          </w:p>
+        </w:tc>
+      </w:tr>
+      <w:tr>
+        <w:tc>
+          <w:tcPr>
+            <w:tcW w:w="1548" w:type="dxa"/>
+          </w:tcPr>
+          <w:p>
+            <w:bookmarkStart w:id="23" w:name="_Hlk54548040"/>
+            <w:r>
+              <w:t>504</w:t>
+            </w:r>
+          </w:p>
+        </w:tc>
+        <w:tc>
+          <w:tcPr>
+            <w:tcW w:w="2160" w:type="dxa"/>
+          </w:tcPr>
+          <w:p>
+            <w:r>
+              <w:t>Set product image failed</w:t>
+            </w:r>
+          </w:p>
+        </w:tc>
+        <w:tc>
+          <w:tcPr>
+            <w:tcW w:w="5868" w:type="dxa"/>
+          </w:tcPr>
+          <w:p>
+            <w:r>
+              <w:t>Cài đặt ảnh cho product thất bại</w:t>
+            </w:r>
+          </w:p>
+        </w:tc>
+      </w:tr>
       <w:bookmarkEnd w:id="23"/>
-      <w:tr>
-        <w:tc>
-          <w:tcPr>
-            <w:tcW w:w="1548" w:type="dxa"/>
-          </w:tcPr>
-          <w:p>
-            <w:r>
-              <w:t>204</w:t>
-            </w:r>
-          </w:p>
-        </w:tc>
-        <w:tc>
-          <w:tcPr>
-            <w:tcW w:w="2160" w:type="dxa"/>
-          </w:tcPr>
-          <w:p>
-            <w:r>
-              <w:t>Too many SKU in one request</w:t>
-            </w:r>
-          </w:p>
-        </w:tc>
-        <w:tc>
-          <w:tcPr>
-            <w:tcW w:w="5868" w:type="dxa"/>
-          </w:tcPr>
-          <w:p>
-            <w:r>
-              <w:t>Số lượng SKUs vượt giới hạn</w:t>
-            </w:r>
-          </w:p>
-        </w:tc>
-      </w:tr>
-      <w:tr>
-        <w:tc>
-          <w:tcPr>
-            <w:tcW w:w="1548" w:type="dxa"/>
-          </w:tcPr>
-          <w:p>
-            <w:bookmarkStart w:id="24" w:name="_Hlk54548040"/>
-            <w:r>
-              <w:t>504</w:t>
-            </w:r>
-          </w:p>
-        </w:tc>
-        <w:tc>
-          <w:tcPr>
-            <w:tcW w:w="2160" w:type="dxa"/>
-          </w:tcPr>
-          <w:p>
-            <w:r>
-              <w:t>Set product image failed</w:t>
-            </w:r>
-          </w:p>
-        </w:tc>
-        <w:tc>
-          <w:tcPr>
-            <w:tcW w:w="5868" w:type="dxa"/>
-          </w:tcPr>
-          <w:p>
-            <w:r>
-              <w:t>Cài đặt ảnh cho product thất bại</w:t>
-            </w:r>
-          </w:p>
-        </w:tc>
-      </w:tr>
-      <w:bookmarkEnd w:id="24"/>
     </w:tbl>
     <w:p/>
     <w:p>
       <w:pPr>
-        <w:pStyle w:val="u3"/>
+        <w:pStyle w:val="Heading3"/>
       </w:pPr>
       <w:r>
         <w:t>UpdatePriceQuantity</w:t>
@@ -11562,7 +11598,15 @@
     </w:p>
     <w:p>
       <w:r>
-        <w:t>Cập nhật giá và số lượng của  hoặc nhiều product đã có. Số lượng product có thể được cập nhật là 50 nhưng 20 được khuyến khích</w:t>
+        <w:t xml:space="preserve">Cập nhật giá và số lượng </w:t>
+      </w:r>
+      <w:proofErr w:type="gramStart"/>
+      <w:r>
+        <w:t>của  hoặc</w:t>
+      </w:r>
+      <w:proofErr w:type="gramEnd"/>
+      <w:r>
+        <w:t xml:space="preserve"> nhiều product đã có. Số lượng product có thể được cập nhật là 50 nhưng 20 được khuyến khích</w:t>
       </w:r>
     </w:p>
     <w:p>
@@ -11589,7 +11633,7 @@
     </w:p>
     <w:tbl>
       <w:tblPr>
-        <w:tblStyle w:val="LiBang"/>
+        <w:tblStyle w:val="TableGrid"/>
         <w:tblW w:w="0" w:type="auto"/>
         <w:tblLook w:val="04A0" w:firstRow="1" w:lastRow="0" w:firstColumn="1" w:lastColumn="0" w:noHBand="0" w:noVBand="1"/>
       </w:tblPr>
@@ -11797,7 +11841,7 @@
     </w:p>
     <w:tbl>
       <w:tblPr>
-        <w:tblStyle w:val="LiBang"/>
+        <w:tblStyle w:val="TableGrid"/>
         <w:tblW w:w="0" w:type="auto"/>
         <w:tblLayout w:type="fixed"/>
         <w:tblLook w:val="04A0" w:firstRow="1" w:lastRow="0" w:firstColumn="1" w:lastColumn="0" w:noHBand="0" w:noVBand="1"/>
@@ -11881,7 +11925,7 @@
     </w:p>
     <w:tbl>
       <w:tblPr>
-        <w:tblStyle w:val="LiBang"/>
+        <w:tblStyle w:val="TableGrid"/>
         <w:tblW w:w="0" w:type="auto"/>
         <w:tblLook w:val="04A0" w:firstRow="1" w:lastRow="0" w:firstColumn="1" w:lastColumn="0" w:noHBand="0" w:noVBand="1"/>
       </w:tblPr>
@@ -12086,7 +12130,7 @@
     <w:p/>
     <w:p>
       <w:pPr>
-        <w:pStyle w:val="u3"/>
+        <w:pStyle w:val="Heading3"/>
       </w:pPr>
       <w:r>
         <w:t>UpdateProduct</w:t>
@@ -12138,7 +12182,7 @@
     </w:p>
     <w:tbl>
       <w:tblPr>
-        <w:tblStyle w:val="LiBang"/>
+        <w:tblStyle w:val="TableGrid"/>
         <w:tblW w:w="0" w:type="auto"/>
         <w:tblLook w:val="04A0" w:firstRow="1" w:lastRow="0" w:firstColumn="1" w:lastColumn="0" w:noHBand="0" w:noVBand="1"/>
       </w:tblPr>
@@ -12346,7 +12390,7 @@
     </w:p>
     <w:tbl>
       <w:tblPr>
-        <w:tblStyle w:val="LiBang"/>
+        <w:tblStyle w:val="TableGrid"/>
         <w:tblW w:w="0" w:type="auto"/>
         <w:tblLayout w:type="fixed"/>
         <w:tblLook w:val="04A0" w:firstRow="1" w:lastRow="0" w:firstColumn="1" w:lastColumn="0" w:noHBand="0" w:noVBand="1"/>
@@ -12439,7 +12483,7 @@
     </w:p>
     <w:tbl>
       <w:tblPr>
-        <w:tblStyle w:val="LiBang"/>
+        <w:tblStyle w:val="TableGrid"/>
         <w:tblW w:w="0" w:type="auto"/>
         <w:tblLook w:val="04A0" w:firstRow="1" w:lastRow="0" w:firstColumn="1" w:lastColumn="0" w:noHBand="0" w:noVBand="1"/>
       </w:tblPr>
@@ -12715,7 +12759,7 @@
     </w:p>
     <w:p>
       <w:pPr>
-        <w:pStyle w:val="u3"/>
+        <w:pStyle w:val="Heading3"/>
       </w:pPr>
       <w:r>
         <w:t>UploadImage</w:t>
@@ -12770,7 +12814,7 @@
     </w:p>
     <w:tbl>
       <w:tblPr>
-        <w:tblStyle w:val="LiBang"/>
+        <w:tblStyle w:val="TableGrid"/>
         <w:tblW w:w="0" w:type="auto"/>
         <w:tblLook w:val="04A0" w:firstRow="1" w:lastRow="0" w:firstColumn="1" w:lastColumn="0" w:noHBand="0" w:noVBand="1"/>
       </w:tblPr>
@@ -12849,8 +12893,13 @@
             <w:tcW w:w="1050" w:type="dxa"/>
           </w:tcPr>
           <w:p>
-            <w:r>
-              <w:t>byte[]</w:t>
+            <w:proofErr w:type="gramStart"/>
+            <w:r>
+              <w:t>byte[</w:t>
+            </w:r>
+            <w:proofErr w:type="gramEnd"/>
+            <w:r>
+              <w:t>]</w:t>
             </w:r>
           </w:p>
         </w:tc>
@@ -12997,7 +13046,7 @@
     </w:p>
     <w:tbl>
       <w:tblPr>
-        <w:tblStyle w:val="LiBang"/>
+        <w:tblStyle w:val="TableGrid"/>
         <w:tblW w:w="0" w:type="auto"/>
         <w:tblLayout w:type="fixed"/>
         <w:tblLook w:val="04A0" w:firstRow="1" w:lastRow="0" w:firstColumn="1" w:lastColumn="0" w:noHBand="0" w:noVBand="1"/>
@@ -13154,7 +13203,7 @@
     </w:p>
     <w:tbl>
       <w:tblPr>
-        <w:tblStyle w:val="LiBang"/>
+        <w:tblStyle w:val="TableGrid"/>
         <w:tblW w:w="0" w:type="auto"/>
         <w:tblLook w:val="04A0" w:firstRow="1" w:lastRow="0" w:firstColumn="1" w:lastColumn="0" w:noHBand="0" w:noVBand="1"/>
       </w:tblPr>
@@ -13296,7 +13345,7 @@
     <w:p/>
     <w:p>
       <w:pPr>
-        <w:pStyle w:val="u2"/>
+        <w:pStyle w:val="Heading2"/>
       </w:pPr>
       <w:r>
         <w:t>System API</w:t>
@@ -13304,7 +13353,7 @@
     </w:p>
     <w:p>
       <w:pPr>
-        <w:pStyle w:val="u3"/>
+        <w:pStyle w:val="Heading3"/>
       </w:pPr>
       <w:r>
         <w:t>Generate access_token</w:t>
@@ -13356,7 +13405,7 @@
       <w:hyperlink r:id="rId22" w:history="1">
         <w:r>
           <w:rPr>
-            <w:rStyle w:val="Siuktni"/>
+            <w:rStyle w:val="Hyperlink"/>
             <w:rFonts w:ascii="Segoe UI" w:hAnsi="Segoe UI" w:cs="Segoe UI"/>
             <w:sz w:val="23"/>
             <w:szCs w:val="23"/>
@@ -13405,7 +13454,7 @@
     </w:p>
     <w:tbl>
       <w:tblPr>
-        <w:tblStyle w:val="LiBang"/>
+        <w:tblStyle w:val="TableGrid"/>
         <w:tblW w:w="0" w:type="auto"/>
         <w:tblLook w:val="04A0" w:firstRow="1" w:lastRow="0" w:firstColumn="1" w:lastColumn="0" w:noHBand="0" w:noVBand="1"/>
       </w:tblPr>
@@ -13765,7 +13814,7 @@
     </w:p>
     <w:tbl>
       <w:tblPr>
-        <w:tblStyle w:val="LiBang"/>
+        <w:tblStyle w:val="TableGrid"/>
         <w:tblW w:w="0" w:type="auto"/>
         <w:tblLayout w:type="fixed"/>
         <w:tblLook w:val="04A0" w:firstRow="1" w:lastRow="0" w:firstColumn="1" w:lastColumn="0" w:noHBand="0" w:noVBand="1"/>
@@ -13928,8 +13977,13 @@
             <w:tcW w:w="1530" w:type="dxa"/>
           </w:tcPr>
           <w:p>
-            <w:r>
-              <w:t>Object[]</w:t>
+            <w:proofErr w:type="gramStart"/>
+            <w:r>
+              <w:t>Object[</w:t>
+            </w:r>
+            <w:proofErr w:type="gramEnd"/>
+            <w:r>
+              <w:t>]</w:t>
             </w:r>
           </w:p>
         </w:tc>
@@ -14131,7 +14185,15 @@
           </w:tcPr>
           <w:p>
             <w:r>
-              <w:t>User account(login user)</w:t>
+              <w:t xml:space="preserve">User </w:t>
+            </w:r>
+            <w:proofErr w:type="gramStart"/>
+            <w:r>
+              <w:t>account(</w:t>
+            </w:r>
+            <w:proofErr w:type="gramEnd"/>
+            <w:r>
+              <w:t>login user)</w:t>
             </w:r>
           </w:p>
         </w:tc>
@@ -14252,7 +14314,7 @@
     </w:p>
     <w:tbl>
       <w:tblPr>
-        <w:tblStyle w:val="LiBang"/>
+        <w:tblStyle w:val="TableGrid"/>
         <w:tblW w:w="0" w:type="auto"/>
         <w:tblLook w:val="04A0" w:firstRow="1" w:lastRow="0" w:firstColumn="1" w:lastColumn="0" w:noHBand="0" w:noVBand="1"/>
       </w:tblPr>
@@ -14299,7 +14361,7 @@
             <w:tcW w:w="1548" w:type="dxa"/>
           </w:tcPr>
           <w:p>
-            <w:bookmarkStart w:id="25" w:name="_Hlk54548958"/>
+            <w:bookmarkStart w:id="24" w:name="_Hlk54548958"/>
             <w:r>
               <w:t>MissingParrameter</w:t>
             </w:r>
@@ -14364,8 +14426,13 @@
             <w:tcW w:w="1548" w:type="dxa"/>
           </w:tcPr>
           <w:p>
-            <w:r>
-              <w:t>isv.param-authorization.code.invalid</w:t>
+            <w:proofErr w:type="gramStart"/>
+            <w:r>
+              <w:t>isv.param</w:t>
+            </w:r>
+            <w:proofErr w:type="gramEnd"/>
+            <w:r>
+              <w:t>-authorization.code.invalid</w:t>
             </w:r>
           </w:p>
         </w:tc>
@@ -14386,12 +14453,12 @@
           </w:p>
         </w:tc>
       </w:tr>
-      <w:bookmarkEnd w:id="25"/>
+      <w:bookmarkEnd w:id="24"/>
     </w:tbl>
     <w:p/>
     <w:p>
       <w:pPr>
-        <w:pStyle w:val="u3"/>
+        <w:pStyle w:val="Heading3"/>
       </w:pPr>
       <w:r>
         <w:t>Refresh access_token</w:t>
@@ -14434,7 +14501,7 @@
       <w:hyperlink r:id="rId24" w:history="1">
         <w:r>
           <w:rPr>
-            <w:rStyle w:val="Siuktni"/>
+            <w:rStyle w:val="Hyperlink"/>
             <w:rFonts w:ascii="Segoe UI" w:hAnsi="Segoe UI" w:cs="Segoe UI"/>
             <w:sz w:val="23"/>
             <w:szCs w:val="23"/>
@@ -14483,7 +14550,7 @@
     </w:p>
     <w:tbl>
       <w:tblPr>
-        <w:tblStyle w:val="LiBang"/>
+        <w:tblStyle w:val="TableGrid"/>
         <w:tblW w:w="0" w:type="auto"/>
         <w:tblLayout w:type="fixed"/>
         <w:tblLook w:val="04A0" w:firstRow="1" w:lastRow="0" w:firstColumn="1" w:lastColumn="0" w:noHBand="0" w:noVBand="1"/>
@@ -14766,7 +14833,7 @@
     </w:p>
     <w:tbl>
       <w:tblPr>
-        <w:tblStyle w:val="LiBang"/>
+        <w:tblStyle w:val="TableGrid"/>
         <w:tblW w:w="0" w:type="auto"/>
         <w:tblLayout w:type="fixed"/>
         <w:tblLook w:val="04A0" w:firstRow="1" w:lastRow="0" w:firstColumn="1" w:lastColumn="0" w:noHBand="0" w:noVBand="1"/>
@@ -14929,8 +14996,13 @@
             <w:tcW w:w="1530" w:type="dxa"/>
           </w:tcPr>
           <w:p>
-            <w:r>
-              <w:t>Object[]</w:t>
+            <w:proofErr w:type="gramStart"/>
+            <w:r>
+              <w:t>Object[</w:t>
+            </w:r>
+            <w:proofErr w:type="gramEnd"/>
+            <w:r>
+              <w:t>]</w:t>
             </w:r>
           </w:p>
         </w:tc>
@@ -15133,7 +15205,15 @@
           </w:tcPr>
           <w:p>
             <w:r>
-              <w:t>User account(login user)</w:t>
+              <w:t xml:space="preserve">User </w:t>
+            </w:r>
+            <w:proofErr w:type="gramStart"/>
+            <w:r>
+              <w:t>account(</w:t>
+            </w:r>
+            <w:proofErr w:type="gramEnd"/>
+            <w:r>
+              <w:t>login user)</w:t>
             </w:r>
           </w:p>
         </w:tc>
@@ -15209,7 +15289,7 @@
     <w:p/>
     <w:p>
       <w:pPr>
-        <w:pStyle w:val="u2"/>
+        <w:pStyle w:val="Heading2"/>
       </w:pPr>
       <w:r>
         <w:br w:type="column"/>
@@ -15294,25 +15374,19 @@
     <w:p/>
     <w:p>
       <w:pPr>
-        <w:pStyle w:val="u2"/>
+        <w:pStyle w:val="Heading2"/>
       </w:pPr>
       <w:r>
         <w:br w:type="column"/>
       </w:r>
       <w:r>
         <w:lastRenderedPageBreak/>
-        <w:t>Error Code</w:t>
-      </w:r>
-      <w:r>
-        <w:t xml:space="preserve"> Summary</w:t>
-      </w:r>
-      <w:r>
-        <w:t>:</w:t>
+        <w:t>Error Code Summary:</w:t>
       </w:r>
     </w:p>
     <w:tbl>
       <w:tblPr>
-        <w:tblStyle w:val="LiBang"/>
+        <w:tblStyle w:val="TableGrid"/>
         <w:tblW w:w="9361" w:type="dxa"/>
         <w:tblLook w:val="04A0" w:firstRow="1" w:lastRow="0" w:firstColumn="1" w:lastColumn="0" w:noHBand="0" w:noVBand="1"/>
       </w:tblPr>
@@ -15839,7 +15913,7 @@
             <w:tcW w:w="805" w:type="dxa"/>
           </w:tcPr>
           <w:p>
-            <w:bookmarkStart w:id="26" w:name="_Hlk54167922"/>
+            <w:bookmarkStart w:id="25" w:name="_Hlk54167922"/>
             <w:r>
               <w:t>34</w:t>
             </w:r>
@@ -15898,7 +15972,7 @@
           </w:p>
         </w:tc>
       </w:tr>
-      <w:bookmarkEnd w:id="26"/>
+      <w:bookmarkEnd w:id="25"/>
       <w:tr>
         <w:tc>
           <w:tcPr>
@@ -16967,8 +17041,13 @@
             <w:tcW w:w="805" w:type="dxa"/>
           </w:tcPr>
           <w:p>
-            <w:r>
-              <w:t>isv.param-authorization.code.invalid</w:t>
+            <w:proofErr w:type="gramStart"/>
+            <w:r>
+              <w:t>isv.param</w:t>
+            </w:r>
+            <w:proofErr w:type="gramEnd"/>
+            <w:r>
+              <w:t>-authorization.code.invalid</w:t>
             </w:r>
           </w:p>
         </w:tc>
@@ -17190,7 +17269,7 @@
     <w:p/>
     <w:p>
       <w:pPr>
-        <w:pStyle w:val="u1"/>
+        <w:pStyle w:val="Heading1"/>
         <w:numPr>
           <w:ilvl w:val="0"/>
           <w:numId w:val="3"/>
@@ -17203,7 +17282,7 @@
     </w:p>
     <w:p>
       <w:pPr>
-        <w:pStyle w:val="u1"/>
+        <w:pStyle w:val="Heading1"/>
         <w:numPr>
           <w:ilvl w:val="0"/>
           <w:numId w:val="3"/>
@@ -17953,15 +18032,15 @@
     <w:lsdException w:name="Unresolved Mention" w:semiHidden="1" w:unhideWhenUsed="1"/>
     <w:lsdException w:name="Smart Link" w:semiHidden="1" w:unhideWhenUsed="1"/>
   </w:latentStyles>
-  <w:style w:type="paragraph" w:default="1" w:styleId="Binhthng">
+  <w:style w:type="paragraph" w:default="1" w:styleId="Normal">
     <w:name w:val="Normal"/>
     <w:qFormat/>
   </w:style>
-  <w:style w:type="paragraph" w:styleId="u1">
+  <w:style w:type="paragraph" w:styleId="Heading1">
     <w:name w:val="heading 1"/>
-    <w:basedOn w:val="Binhthng"/>
-    <w:next w:val="Binhthng"/>
-    <w:link w:val="u1Char"/>
+    <w:basedOn w:val="Normal"/>
+    <w:next w:val="Normal"/>
+    <w:link w:val="Heading1Char"/>
     <w:uiPriority w:val="9"/>
     <w:qFormat/>
     <w:rsid w:val="0086090C"/>
@@ -17978,11 +18057,11 @@
       <w:szCs w:val="32"/>
     </w:rPr>
   </w:style>
-  <w:style w:type="paragraph" w:styleId="u2">
+  <w:style w:type="paragraph" w:styleId="Heading2">
     <w:name w:val="heading 2"/>
-    <w:basedOn w:val="Binhthng"/>
-    <w:next w:val="Binhthng"/>
-    <w:link w:val="u2Char"/>
+    <w:basedOn w:val="Normal"/>
+    <w:next w:val="Normal"/>
+    <w:link w:val="Heading2Char"/>
     <w:uiPriority w:val="9"/>
     <w:unhideWhenUsed/>
     <w:qFormat/>
@@ -18000,11 +18079,11 @@
       <w:szCs w:val="26"/>
     </w:rPr>
   </w:style>
-  <w:style w:type="paragraph" w:styleId="u3">
+  <w:style w:type="paragraph" w:styleId="Heading3">
     <w:name w:val="heading 3"/>
-    <w:basedOn w:val="Binhthng"/>
-    <w:next w:val="Binhthng"/>
-    <w:link w:val="u3Char"/>
+    <w:basedOn w:val="Normal"/>
+    <w:next w:val="Normal"/>
+    <w:link w:val="Heading3Char"/>
     <w:uiPriority w:val="9"/>
     <w:unhideWhenUsed/>
     <w:qFormat/>
@@ -18022,13 +18101,13 @@
       <w:szCs w:val="24"/>
     </w:rPr>
   </w:style>
-  <w:style w:type="character" w:default="1" w:styleId="Phngmcinhcuaoanvn">
+  <w:style w:type="character" w:default="1" w:styleId="DefaultParagraphFont">
     <w:name w:val="Default Paragraph Font"/>
     <w:uiPriority w:val="1"/>
     <w:semiHidden/>
     <w:unhideWhenUsed/>
   </w:style>
-  <w:style w:type="table" w:default="1" w:styleId="BangThngthng">
+  <w:style w:type="table" w:default="1" w:styleId="TableNormal">
     <w:name w:val="Normal Table"/>
     <w:uiPriority w:val="99"/>
     <w:semiHidden/>
@@ -18043,15 +18122,15 @@
       </w:tblCellMar>
     </w:tblPr>
   </w:style>
-  <w:style w:type="numbering" w:default="1" w:styleId="Khngco">
+  <w:style w:type="numbering" w:default="1" w:styleId="NoList">
     <w:name w:val="No List"/>
     <w:uiPriority w:val="99"/>
     <w:semiHidden/>
     <w:unhideWhenUsed/>
   </w:style>
-  <w:style w:type="character" w:styleId="Manh">
+  <w:style w:type="character" w:styleId="Strong">
     <w:name w:val="Strong"/>
-    <w:basedOn w:val="Phngmcinhcuaoanvn"/>
+    <w:basedOn w:val="DefaultParagraphFont"/>
     <w:uiPriority w:val="22"/>
     <w:qFormat/>
     <w:rsid w:val="00AB7861"/>
@@ -18060,9 +18139,9 @@
       <w:bCs/>
     </w:rPr>
   </w:style>
-  <w:style w:type="paragraph" w:styleId="oancuaDanhsach">
+  <w:style w:type="paragraph" w:styleId="ListParagraph">
     <w:name w:val="List Paragraph"/>
-    <w:basedOn w:val="Binhthng"/>
+    <w:basedOn w:val="Normal"/>
     <w:uiPriority w:val="34"/>
     <w:qFormat/>
     <w:rsid w:val="00AB7861"/>
@@ -18071,11 +18150,11 @@
       <w:contextualSpacing/>
     </w:pPr>
   </w:style>
-  <w:style w:type="paragraph" w:styleId="Tiu">
+  <w:style w:type="paragraph" w:styleId="Title">
     <w:name w:val="Title"/>
-    <w:basedOn w:val="Binhthng"/>
-    <w:next w:val="Binhthng"/>
-    <w:link w:val="TiuChar"/>
+    <w:basedOn w:val="Normal"/>
+    <w:next w:val="Normal"/>
+    <w:link w:val="TitleChar"/>
     <w:uiPriority w:val="10"/>
     <w:qFormat/>
     <w:rsid w:val="0086090C"/>
@@ -18091,10 +18170,10 @@
       <w:szCs w:val="56"/>
     </w:rPr>
   </w:style>
-  <w:style w:type="character" w:customStyle="1" w:styleId="TiuChar">
-    <w:name w:val="Tiêu đề Char"/>
-    <w:basedOn w:val="Phngmcinhcuaoanvn"/>
-    <w:link w:val="Tiu"/>
+  <w:style w:type="character" w:customStyle="1" w:styleId="TitleChar">
+    <w:name w:val="Title Char"/>
+    <w:basedOn w:val="DefaultParagraphFont"/>
+    <w:link w:val="Title"/>
     <w:uiPriority w:val="10"/>
     <w:rsid w:val="0086090C"/>
     <w:rPr>
@@ -18105,10 +18184,10 @@
       <w:szCs w:val="56"/>
     </w:rPr>
   </w:style>
-  <w:style w:type="character" w:customStyle="1" w:styleId="u1Char">
-    <w:name w:val="Đầu đề 1 Char"/>
-    <w:basedOn w:val="Phngmcinhcuaoanvn"/>
-    <w:link w:val="u1"/>
+  <w:style w:type="character" w:customStyle="1" w:styleId="Heading1Char">
+    <w:name w:val="Heading 1 Char"/>
+    <w:basedOn w:val="DefaultParagraphFont"/>
+    <w:link w:val="Heading1"/>
     <w:uiPriority w:val="9"/>
     <w:rsid w:val="0086090C"/>
     <w:rPr>
@@ -18118,10 +18197,10 @@
       <w:szCs w:val="32"/>
     </w:rPr>
   </w:style>
-  <w:style w:type="character" w:customStyle="1" w:styleId="u2Char">
-    <w:name w:val="Đầu đề 2 Char"/>
-    <w:basedOn w:val="Phngmcinhcuaoanvn"/>
-    <w:link w:val="u2"/>
+  <w:style w:type="character" w:customStyle="1" w:styleId="Heading2Char">
+    <w:name w:val="Heading 2 Char"/>
+    <w:basedOn w:val="DefaultParagraphFont"/>
+    <w:link w:val="Heading2"/>
     <w:uiPriority w:val="9"/>
     <w:rsid w:val="00B77806"/>
     <w:rPr>
@@ -18131,9 +18210,9 @@
       <w:szCs w:val="26"/>
     </w:rPr>
   </w:style>
-  <w:style w:type="table" w:styleId="LiBang">
+  <w:style w:type="table" w:styleId="TableGrid">
     <w:name w:val="Table Grid"/>
-    <w:basedOn w:val="BangThngthng"/>
+    <w:basedOn w:val="TableNormal"/>
     <w:uiPriority w:val="59"/>
     <w:rsid w:val="00B77806"/>
     <w:pPr>
@@ -18150,10 +18229,10 @@
       </w:tblBorders>
     </w:tblPr>
   </w:style>
-  <w:style w:type="paragraph" w:styleId="HTMLinhdangtrc">
+  <w:style w:type="paragraph" w:styleId="HTMLPreformatted">
     <w:name w:val="HTML Preformatted"/>
-    <w:basedOn w:val="Binhthng"/>
-    <w:link w:val="HTMLinhdangtrcChar"/>
+    <w:basedOn w:val="Normal"/>
+    <w:link w:val="HTMLPreformattedChar"/>
     <w:uiPriority w:val="99"/>
     <w:unhideWhenUsed/>
     <w:rsid w:val="00627490"/>
@@ -18184,10 +18263,10 @@
       <w:szCs w:val="20"/>
     </w:rPr>
   </w:style>
-  <w:style w:type="character" w:customStyle="1" w:styleId="HTMLinhdangtrcChar">
-    <w:name w:val="HTML Định dạng trước Char"/>
-    <w:basedOn w:val="Phngmcinhcuaoanvn"/>
-    <w:link w:val="HTMLinhdangtrc"/>
+  <w:style w:type="character" w:customStyle="1" w:styleId="HTMLPreformattedChar">
+    <w:name w:val="HTML Preformatted Char"/>
+    <w:basedOn w:val="DefaultParagraphFont"/>
+    <w:link w:val="HTMLPreformatted"/>
     <w:uiPriority w:val="99"/>
     <w:rsid w:val="00627490"/>
     <w:rPr>
@@ -18198,23 +18277,23 @@
   </w:style>
   <w:style w:type="character" w:customStyle="1" w:styleId="page-content">
     <w:name w:val="page-content"/>
-    <w:basedOn w:val="Phngmcinhcuaoanvn"/>
+    <w:basedOn w:val="DefaultParagraphFont"/>
     <w:rsid w:val="00627490"/>
   </w:style>
   <w:style w:type="character" w:customStyle="1" w:styleId="hljs-attr">
     <w:name w:val="hljs-attr"/>
-    <w:basedOn w:val="Phngmcinhcuaoanvn"/>
+    <w:basedOn w:val="DefaultParagraphFont"/>
     <w:rsid w:val="00E67168"/>
   </w:style>
   <w:style w:type="character" w:customStyle="1" w:styleId="hljs-string">
     <w:name w:val="hljs-string"/>
-    <w:basedOn w:val="Phngmcinhcuaoanvn"/>
+    <w:basedOn w:val="DefaultParagraphFont"/>
     <w:rsid w:val="00E67168"/>
   </w:style>
-  <w:style w:type="character" w:customStyle="1" w:styleId="u3Char">
-    <w:name w:val="Đầu đề 3 Char"/>
-    <w:basedOn w:val="Phngmcinhcuaoanvn"/>
-    <w:link w:val="u3"/>
+  <w:style w:type="character" w:customStyle="1" w:styleId="Heading3Char">
+    <w:name w:val="Heading 3 Char"/>
+    <w:basedOn w:val="DefaultParagraphFont"/>
+    <w:link w:val="Heading3"/>
     <w:uiPriority w:val="9"/>
     <w:rsid w:val="00E67168"/>
     <w:rPr>
@@ -18224,9 +18303,9 @@
       <w:szCs w:val="24"/>
     </w:rPr>
   </w:style>
-  <w:style w:type="character" w:styleId="Siuktni">
+  <w:style w:type="character" w:styleId="Hyperlink">
     <w:name w:val="Hyperlink"/>
-    <w:basedOn w:val="Phngmcinhcuaoanvn"/>
+    <w:basedOn w:val="DefaultParagraphFont"/>
     <w:uiPriority w:val="99"/>
     <w:unhideWhenUsed/>
     <w:rsid w:val="00955314"/>
@@ -18235,9 +18314,9 @@
       <w:u w:val="single"/>
     </w:rPr>
   </w:style>
-  <w:style w:type="character" w:styleId="cpChagiiquyt">
+  <w:style w:type="character" w:styleId="UnresolvedMention">
     <w:name w:val="Unresolved Mention"/>
-    <w:basedOn w:val="Phngmcinhcuaoanvn"/>
+    <w:basedOn w:val="DefaultParagraphFont"/>
     <w:uiPriority w:val="99"/>
     <w:semiHidden/>
     <w:unhideWhenUsed/>
